--- a/CU-004.docx
+++ b/CU-004.docx
@@ -210,14 +210,14 @@
           <w:b w:val="1"/>
           <w:rtl w:val="0"/>
         </w:rPr>
-        <w:t xml:space="preserve">3.1. </w:t>
-      </w:r>
-      <w:r>
-        <w:rPr>
-          <w:rFonts w:ascii="Arial" w:cs="Arial" w:eastAsia="Arial" w:hAnsi="Arial"/>
-          <w:rtl w:val="0"/>
-        </w:rPr>
-        <w:t xml:space="preserve">El profesor debe de estar dado de alta en el sistema de administración escolar de la Facultad de Contaduría y Administración</w:t>
+        <w:t xml:space="preserve">3.1.</w:t>
+      </w:r>
+      <w:r>
+        <w:rPr>
+          <w:rFonts w:ascii="Arial" w:cs="Arial" w:eastAsia="Arial" w:hAnsi="Arial"/>
+          <w:rtl w:val="0"/>
+        </w:rPr>
+        <w:t xml:space="preserve"> El profesor debe de estar dado de alta en el sistema de administración escolar de la Facultad de Contaduría y Administración</w:t>
       </w:r>
     </w:p>
     <w:p>
@@ -262,8 +262,6 @@
         <w:ind w:left="1080" w:hanging="360"/>
         <w:rPr>
           <w:rFonts w:ascii="Arial" w:cs="Arial" w:eastAsia="Arial" w:hAnsi="Arial"/>
-          <w:sz w:val="22"/>
-          <w:szCs w:val="22"/>
         </w:rPr>
       </w:pPr>
       <w:r>
@@ -271,21 +269,11 @@
           <w:rFonts w:ascii="Arial" w:cs="Arial" w:eastAsia="Arial" w:hAnsi="Arial"/>
           <w:rtl w:val="0"/>
         </w:rPr>
-        <w:t xml:space="preserve">1.</w:t>
-      </w:r>
-      <w:r>
-        <w:rPr>
-          <w:sz w:val="14"/>
-          <w:szCs w:val="14"/>
-          <w:rtl w:val="0"/>
-        </w:rPr>
-        <w:t xml:space="preserve">    </w:t>
-      </w:r>
-      <w:r>
-        <w:rPr>
-          <w:rFonts w:ascii="Arial" w:cs="Arial" w:eastAsia="Arial" w:hAnsi="Arial"/>
-          <w:sz w:val="22"/>
-          <w:szCs w:val="22"/>
+        <w:t xml:space="preserve">1.    </w:t>
+      </w:r>
+      <w:r>
+        <w:rPr>
+          <w:rFonts w:ascii="Arial" w:cs="Arial" w:eastAsia="Arial" w:hAnsi="Arial"/>
           <w:rtl w:val="0"/>
         </w:rPr>
         <w:t xml:space="preserve">El caso de uso inicia cuando el encargado de la Administración Escolar elige la opción “Agregar Profesor”.</w:t>
@@ -298,23 +286,18 @@
         <w:ind w:left="1080" w:hanging="360"/>
         <w:rPr>
           <w:rFonts w:ascii="Arial" w:cs="Arial" w:eastAsia="Arial" w:hAnsi="Arial"/>
-          <w:sz w:val="22"/>
-          <w:szCs w:val="22"/>
         </w:rPr>
       </w:pPr>
       <w:r>
         <w:rPr>
           <w:rFonts w:ascii="Arial" w:cs="Arial" w:eastAsia="Arial" w:hAnsi="Arial"/>
-          <w:sz w:val="22"/>
-          <w:szCs w:val="22"/>
           <w:rtl w:val="0"/>
         </w:rPr>
         <w:t xml:space="preserve">2.</w:t>
       </w:r>
       <w:r>
         <w:rPr>
-          <w:sz w:val="14"/>
-          <w:szCs w:val="14"/>
+          <w:rFonts w:ascii="Arial" w:cs="Arial" w:eastAsia="Arial" w:hAnsi="Arial"/>
           <w:rtl w:val="0"/>
         </w:rPr>
         <w:t xml:space="preserve">    </w:t>
@@ -322,8 +305,6 @@
       <w:r>
         <w:rPr>
           <w:rFonts w:ascii="Arial" w:cs="Arial" w:eastAsia="Arial" w:hAnsi="Arial"/>
-          <w:sz w:val="22"/>
-          <w:szCs w:val="22"/>
           <w:rtl w:val="0"/>
         </w:rPr>
         <w:t xml:space="preserve">El sistema solicita la información del profesor a dar de alta.</w:t>
@@ -336,23 +317,18 @@
         <w:ind w:left="1080" w:hanging="360"/>
         <w:rPr>
           <w:rFonts w:ascii="Arial" w:cs="Arial" w:eastAsia="Arial" w:hAnsi="Arial"/>
-          <w:sz w:val="22"/>
-          <w:szCs w:val="22"/>
         </w:rPr>
       </w:pPr>
       <w:r>
         <w:rPr>
           <w:rFonts w:ascii="Arial" w:cs="Arial" w:eastAsia="Arial" w:hAnsi="Arial"/>
-          <w:sz w:val="22"/>
-          <w:szCs w:val="22"/>
           <w:rtl w:val="0"/>
         </w:rPr>
         <w:t xml:space="preserve">3.</w:t>
       </w:r>
       <w:r>
         <w:rPr>
-          <w:sz w:val="14"/>
-          <w:szCs w:val="14"/>
+          <w:rFonts w:ascii="Arial" w:cs="Arial" w:eastAsia="Arial" w:hAnsi="Arial"/>
           <w:rtl w:val="0"/>
         </w:rPr>
         <w:t xml:space="preserve">    </w:t>
@@ -360,8 +336,6 @@
       <w:r>
         <w:rPr>
           <w:rFonts w:ascii="Arial" w:cs="Arial" w:eastAsia="Arial" w:hAnsi="Arial"/>
-          <w:sz w:val="22"/>
-          <w:szCs w:val="22"/>
           <w:rtl w:val="0"/>
         </w:rPr>
         <w:t xml:space="preserve">El encargado ingresa la información del profesor.</w:t>
@@ -374,23 +348,18 @@
         <w:ind w:left="1080" w:hanging="360"/>
         <w:rPr>
           <w:rFonts w:ascii="Arial" w:cs="Arial" w:eastAsia="Arial" w:hAnsi="Arial"/>
-          <w:sz w:val="22"/>
-          <w:szCs w:val="22"/>
         </w:rPr>
       </w:pPr>
       <w:r>
         <w:rPr>
           <w:rFonts w:ascii="Arial" w:cs="Arial" w:eastAsia="Arial" w:hAnsi="Arial"/>
-          <w:sz w:val="22"/>
-          <w:szCs w:val="22"/>
           <w:rtl w:val="0"/>
         </w:rPr>
         <w:t xml:space="preserve">4.</w:t>
       </w:r>
       <w:r>
         <w:rPr>
-          <w:sz w:val="14"/>
-          <w:szCs w:val="14"/>
+          <w:rFonts w:ascii="Arial" w:cs="Arial" w:eastAsia="Arial" w:hAnsi="Arial"/>
           <w:rtl w:val="0"/>
         </w:rPr>
         <w:t xml:space="preserve">    </w:t>
@@ -398,8 +367,6 @@
       <w:r>
         <w:rPr>
           <w:rFonts w:ascii="Arial" w:cs="Arial" w:eastAsia="Arial" w:hAnsi="Arial"/>
-          <w:sz w:val="22"/>
-          <w:szCs w:val="22"/>
           <w:rtl w:val="0"/>
         </w:rPr>
         <w:t xml:space="preserve">El sistema valida la información ingresada, comparándola con una base de datos de Administración Escolar.</w:t>
@@ -419,16 +386,13 @@
       <w:r>
         <w:rPr>
           <w:rFonts w:ascii="Arial" w:cs="Arial" w:eastAsia="Arial" w:hAnsi="Arial"/>
-          <w:sz w:val="22"/>
-          <w:szCs w:val="22"/>
           <w:rtl w:val="0"/>
         </w:rPr>
         <w:t xml:space="preserve">5.</w:t>
       </w:r>
       <w:r>
         <w:rPr>
-          <w:sz w:val="14"/>
-          <w:szCs w:val="14"/>
+          <w:rFonts w:ascii="Arial" w:cs="Arial" w:eastAsia="Arial" w:hAnsi="Arial"/>
           <w:rtl w:val="0"/>
         </w:rPr>
         <w:t xml:space="preserve">    </w:t>
@@ -436,11 +400,14 @@
       <w:r>
         <w:rPr>
           <w:rFonts w:ascii="Arial" w:cs="Arial" w:eastAsia="Arial" w:hAnsi="Arial"/>
-          <w:sz w:val="22"/>
-          <w:szCs w:val="22"/>
           <w:rtl w:val="0"/>
         </w:rPr>
         <w:t xml:space="preserve">El sistema manda un mensaje de éxito.</w:t>
+      </w:r>
+      <w:r>
+        <w:rPr>
+          <w:rtl w:val="0"/>
+        </w:rPr>
       </w:r>
     </w:p>
     <w:p>
